--- a/technical specification.docx
+++ b/technical specification.docx
@@ -1,34 +1,19 @@
 
 <file path=word/document.xml><?xml version="1.0" encoding="utf-8"?>
-<w:document xmlns:o="urn:schemas-microsoft-com:office:office" xmlns:r="http://schemas.openxmlformats.org/officeDocument/2006/relationships" xmlns:v="urn:schemas-microsoft-com:vml" xmlns:w="http://schemas.openxmlformats.org/wordprocessingml/2006/main" xmlns:w10="urn:schemas-microsoft-com:office:word" xmlns:wp="http://schemas.openxmlformats.org/drawingml/2006/wordprocessingDrawing" xmlns:wps="http://schemas.microsoft.com/office/word/2010/wordprocessingShape" xmlns:wpg="http://schemas.microsoft.com/office/word/2010/wordprocessingGroup" xmlns:mc="http://schemas.openxmlformats.org/markup-compatibility/2006" xmlns:wp14="http://schemas.microsoft.com/office/word/2010/wordprocessingDrawing" xmlns:w14="http://schemas.microsoft.com/office/word/2010/wordml" mc:Ignorable="w14 wp14">
+<w:document xmlns:wpc="http://schemas.microsoft.com/office/word/2010/wordprocessingCanvas" xmlns:cx="http://schemas.microsoft.com/office/drawing/2014/chartex" xmlns:cx1="http://schemas.microsoft.com/office/drawing/2015/9/8/chartex" xmlns:cx2="http://schemas.microsoft.com/office/drawing/2015/10/21/chartex" xmlns:cx3="http://schemas.microsoft.com/office/drawing/2016/5/9/chartex" xmlns:cx4="http://schemas.microsoft.com/office/drawing/2016/5/10/chartex" xmlns:cx5="http://schemas.microsoft.com/office/drawing/2016/5/11/chartex" xmlns:cx6="http://schemas.microsoft.com/office/drawing/2016/5/12/chartex" xmlns:cx7="http://schemas.microsoft.com/office/drawing/2016/5/13/chartex" xmlns:cx8="http://schemas.microsoft.com/office/drawing/2016/5/14/chartex" xmlns:mc="http://schemas.openxmlformats.org/markup-compatibility/2006" xmlns:aink="http://schemas.microsoft.com/office/drawing/2016/ink" xmlns:am3d="http://schemas.microsoft.com/office/drawing/2017/model3d" xmlns:o="urn:schemas-microsoft-com:office:office" xmlns:oel="http://schemas.microsoft.com/office/2019/extlst" xmlns:r="http://schemas.openxmlformats.org/officeDocument/2006/relationships" xmlns:m="http://schemas.openxmlformats.org/officeDocument/2006/math" xmlns:v="urn:schemas-microsoft-com:vml" xmlns:wp14="http://schemas.microsoft.com/office/word/2010/wordprocessingDrawing" xmlns:wp="http://schemas.openxmlformats.org/drawingml/2006/wordprocessingDrawing" xmlns:w10="urn:schemas-microsoft-com:office:word" xmlns:w="http://schemas.openxmlformats.org/wordprocessingml/2006/main" xmlns:w14="http://schemas.microsoft.com/office/word/2010/wordml" xmlns:w15="http://schemas.microsoft.com/office/word/2012/wordml" xmlns:w16cex="http://schemas.microsoft.com/office/word/2018/wordml/cex" xmlns:w16cid="http://schemas.microsoft.com/office/word/2016/wordml/cid" xmlns:w16="http://schemas.microsoft.com/office/word/2018/wordml" xmlns:w16sdtdh="http://schemas.microsoft.com/office/word/2020/wordml/sdtdatahash" xmlns:w16se="http://schemas.microsoft.com/office/word/2015/wordml/symex" xmlns:wpg="http://schemas.microsoft.com/office/word/2010/wordprocessingGroup" xmlns:wpi="http://schemas.microsoft.com/office/word/2010/wordprocessingInk" xmlns:wne="http://schemas.microsoft.com/office/word/2006/wordml" xmlns:wps="http://schemas.microsoft.com/office/word/2010/wordprocessingShape" mc:Ignorable="w14 w15 w16se w16cid w16 w16cex w16sdtdh wp14">
   <w:body>
     <w:p>
       <w:pPr>
-        <w:pStyle w:val="Style20"/>
+        <w:pStyle w:val="a4"/>
         <w:jc w:val="center"/>
-        <w:rPr>
-          <w:lang w:val="en-US"/>
-        </w:rPr>
-      </w:pPr>
-      <w:r>
-        <w:rPr/>
+      </w:pPr>
+      <w:r>
         <w:t>Техническое задание</w:t>
       </w:r>
-      <w:bookmarkStart w:id="0" w:name="_GoBack"/>
-      <w:bookmarkEnd w:id="0"/>
-    </w:p>
-    <w:p>
-      <w:pPr>
-        <w:pStyle w:val="Normal"/>
-        <w:rPr/>
-      </w:pPr>
-      <w:r>
-        <w:rPr/>
-      </w:r>
-    </w:p>
-    <w:p>
-      <w:pPr>
-        <w:pStyle w:val="Normal"/>
+    </w:p>
+    <w:p/>
+    <w:p>
+      <w:pPr>
         <w:pBdr>
           <w:bottom w:val="single" w:sz="6" w:space="1" w:color="000000"/>
         </w:pBdr>
@@ -55,9 +40,7 @@
     </w:p>
     <w:p>
       <w:pPr>
-        <w:pStyle w:val="Normal"/>
-        <w:rPr>
-          <w:i/>
+        <w:rPr>
           <w:i/>
           <w:sz w:val="28"/>
           <w:szCs w:val="28"/>
@@ -78,14 +61,38 @@
           <w:szCs w:val="28"/>
           <w:lang w:val="en-US"/>
         </w:rPr>
-        <w:t>Hotline Miami (</w:t>
-      </w:r>
-      <w:r>
-        <w:rPr>
-          <w:i/>
-          <w:sz w:val="28"/>
-          <w:szCs w:val="28"/>
-          <w:lang w:val="ru-RU"/>
+        <w:t>Hotline</w:t>
+      </w:r>
+      <w:r>
+        <w:rPr>
+          <w:i/>
+          <w:sz w:val="28"/>
+          <w:szCs w:val="28"/>
+        </w:rPr>
+        <w:t xml:space="preserve"> </w:t>
+      </w:r>
+      <w:r>
+        <w:rPr>
+          <w:i/>
+          <w:sz w:val="28"/>
+          <w:szCs w:val="28"/>
+          <w:lang w:val="en-US"/>
+        </w:rPr>
+        <w:t>Miami</w:t>
+      </w:r>
+      <w:r>
+        <w:rPr>
+          <w:i/>
+          <w:sz w:val="28"/>
+          <w:szCs w:val="28"/>
+        </w:rPr>
+        <w:t xml:space="preserve"> (</w:t>
+      </w:r>
+      <w:r>
+        <w:rPr>
+          <w:i/>
+          <w:sz w:val="28"/>
+          <w:szCs w:val="28"/>
         </w:rPr>
         <w:t>название ещё не придумали</w:t>
       </w:r>
@@ -94,14 +101,12 @@
           <w:i/>
           <w:sz w:val="28"/>
           <w:szCs w:val="28"/>
-          <w:lang w:val="en-US"/>
         </w:rPr>
         <w:t>)</w:t>
       </w:r>
     </w:p>
     <w:p>
       <w:pPr>
-        <w:pStyle w:val="Normal"/>
         <w:rPr>
           <w:sz w:val="28"/>
           <w:szCs w:val="28"/>
@@ -117,7 +122,6 @@
     </w:p>
     <w:p>
       <w:pPr>
-        <w:pStyle w:val="Normal"/>
         <w:pBdr>
           <w:bottom w:val="single" w:sz="6" w:space="1" w:color="000000"/>
         </w:pBdr>
@@ -151,61 +155,40 @@
     </w:p>
     <w:p>
       <w:pPr>
-        <w:pStyle w:val="Normal"/>
-        <w:rPr>
-          <w:i/>
-          <w:i/>
-          <w:sz w:val="28"/>
-          <w:szCs w:val="28"/>
-        </w:rPr>
-      </w:pPr>
-      <w:r>
-        <w:rPr>
-          <w:i/>
-          <w:sz w:val="28"/>
-          <w:szCs w:val="28"/>
-        </w:rPr>
-        <w:t xml:space="preserve">В этой игре можно развлечь себя зачищая уровни с противниками при помощи огнестрельного оружия. Управление осуществляется через </w:t>
-      </w:r>
-      <w:r>
-        <w:rPr>
-          <w:i/>
-          <w:sz w:val="28"/>
-          <w:szCs w:val="28"/>
-          <w:lang w:val="en-US"/>
-        </w:rPr>
-        <w:t>WASD (</w:t>
-      </w:r>
-      <w:r>
-        <w:rPr>
-          <w:i/>
-          <w:sz w:val="28"/>
-          <w:szCs w:val="28"/>
-          <w:lang w:val="ru-RU"/>
-        </w:rPr>
-        <w:t>вверх, вниз, влево, вправо</w:t>
-      </w:r>
-      <w:r>
-        <w:rPr>
-          <w:i/>
-          <w:sz w:val="28"/>
-          <w:szCs w:val="28"/>
-          <w:lang w:val="en-US"/>
-        </w:rPr>
-        <w:t xml:space="preserve">) </w:t>
-      </w:r>
-      <w:r>
-        <w:rPr>
-          <w:i/>
-          <w:sz w:val="28"/>
-          <w:szCs w:val="28"/>
-          <w:lang w:val="ru-RU"/>
-        </w:rPr>
-        <w:t>и м</w:t>
-      </w:r>
-      <w:r>
+        <w:rPr>
+          <w:i/>
+          <w:sz w:val="28"/>
+          <w:szCs w:val="28"/>
+        </w:rPr>
+      </w:pPr>
+      <w:r>
+        <w:rPr>
+          <w:i/>
+          <w:sz w:val="28"/>
+          <w:szCs w:val="28"/>
+        </w:rPr>
+        <w:t>В этой игре можно развлечь себя зачищая уровни с противниками при помощи огнестрельного оружия</w:t>
+      </w:r>
+      <w:r>
+        <w:rPr>
+          <w:i/>
+          <w:sz w:val="28"/>
+          <w:szCs w:val="28"/>
+        </w:rPr>
+        <w:t>, получая за это определенные награды.</w:t>
+      </w:r>
+      <w:r>
+        <w:rPr>
+          <w:noProof/>
+        </w:rPr>
+        <w:t xml:space="preserve"> </w:t>
+      </w:r>
+      <w:r>
+        <w:rPr>
+          <w:noProof/>
+        </w:rPr>
         <w:drawing>
-          <wp:anchor behindDoc="0" distT="0" distB="0" distL="0" distR="0" simplePos="0" locked="0" layoutInCell="0" allowOverlap="1" relativeHeight="2">
+          <wp:anchor distT="0" distB="0" distL="0" distR="0" simplePos="0" relativeHeight="2" behindDoc="0" locked="0" layoutInCell="0" allowOverlap="1" wp14:anchorId="52DC404A" wp14:editId="669B3058">
             <wp:simplePos x="0" y="0"/>
             <wp:positionH relativeFrom="column">
               <wp:posOffset>3011805</wp:posOffset>
@@ -216,7 +199,7 @@
             <wp:extent cx="2493645" cy="2399030"/>
             <wp:effectExtent l="0" t="0" r="0" b="0"/>
             <wp:wrapSquare wrapText="largest"/>
-            <wp:docPr id="1" name="Изображение1" descr=""/>
+            <wp:docPr id="1" name="Изображение1"/>
             <wp:cNvGraphicFramePr>
               <a:graphicFrameLocks xmlns:a="http://schemas.openxmlformats.org/drawingml/2006/main" noChangeAspect="1"/>
             </wp:cNvGraphicFramePr>
@@ -224,13 +207,13 @@
               <a:graphicData uri="http://schemas.openxmlformats.org/drawingml/2006/picture">
                 <pic:pic xmlns:pic="http://schemas.openxmlformats.org/drawingml/2006/picture">
                   <pic:nvPicPr>
-                    <pic:cNvPr id="1" name="Изображение1" descr=""/>
+                    <pic:cNvPr id="1" name="Изображение1"/>
                     <pic:cNvPicPr>
                       <a:picLocks noChangeAspect="1" noChangeArrowheads="1"/>
                     </pic:cNvPicPr>
                   </pic:nvPicPr>
                   <pic:blipFill>
-                    <a:blip r:embed="rId2"/>
+                    <a:blip r:embed="rId5"/>
                     <a:stretch>
                       <a:fillRect/>
                     </a:stretch>
@@ -250,43 +233,10 @@
           </wp:anchor>
         </w:drawing>
       </w:r>
-      <w:r>
-        <w:rPr>
-          <w:i/>
-          <w:sz w:val="28"/>
-          <w:szCs w:val="28"/>
-          <w:lang w:val="ru-RU"/>
-        </w:rPr>
-        <w:t>ы</w:t>
-      </w:r>
-      <w:r>
-        <w:rPr>
-          <w:i/>
-          <w:sz w:val="28"/>
-          <w:szCs w:val="28"/>
-          <w:lang w:val="ru-RU"/>
-        </w:rPr>
-        <w:t>шью. Оружие героя направлено в курсор мыши. На левую кнопку мыши происходит выстрел.</w:t>
-      </w:r>
-    </w:p>
-    <w:p>
-      <w:pPr>
-        <w:pStyle w:val="Normal"/>
-        <w:rPr>
-          <w:lang w:val="ru-RU"/>
-        </w:rPr>
-      </w:pPr>
-      <w:r>
-        <w:rPr>
-          <w:i/>
-          <w:sz w:val="28"/>
-          <w:szCs w:val="28"/>
-        </w:rPr>
-      </w:r>
-    </w:p>
-    <w:p>
-      <w:pPr>
-        <w:pStyle w:val="Normal"/>
+    </w:p>
+    <w:p/>
+    <w:p>
+      <w:pPr>
         <w:rPr>
           <w:sz w:val="28"/>
           <w:szCs w:val="28"/>
@@ -302,7 +252,6 @@
     </w:p>
     <w:p>
       <w:pPr>
-        <w:pStyle w:val="Normal"/>
         <w:pBdr>
           <w:bottom w:val="single" w:sz="12" w:space="1" w:color="000000"/>
         </w:pBdr>
@@ -336,46 +285,43 @@
     </w:p>
     <w:p>
       <w:pPr>
-        <w:pStyle w:val="Normal"/>
-        <w:rPr>
-          <w:i/>
-          <w:i/>
-          <w:sz w:val="28"/>
-          <w:szCs w:val="28"/>
-        </w:rPr>
-      </w:pPr>
-      <w:r>
-        <w:rPr>
-          <w:i/>
-          <w:sz w:val="28"/>
-          <w:szCs w:val="28"/>
-        </w:rPr>
-        <w:t xml:space="preserve">Цель: Разработать программу </w:t>
-      </w:r>
-      <w:r>
-        <w:rPr>
-          <w:i/>
-          <w:sz w:val="28"/>
-          <w:szCs w:val="28"/>
-        </w:rPr>
-        <w:t>игру</w:t>
-      </w:r>
-      <w:r>
-        <w:rPr>
-          <w:i/>
-          <w:sz w:val="28"/>
-          <w:szCs w:val="28"/>
-        </w:rPr>
-        <w:t xml:space="preserve"> с графическим интерфейсом, выполняющую </w:t>
-      </w:r>
-      <w:r>
-        <w:rPr>
-          <w:i/>
-          <w:sz w:val="28"/>
-          <w:szCs w:val="28"/>
-          <w:lang w:val="ru-RU"/>
-        </w:rPr>
-        <w:t xml:space="preserve">взаимодействие между спрайтами героя, противников, стен, пуль </w:t>
+        <w:rPr>
+          <w:i/>
+          <w:sz w:val="28"/>
+          <w:szCs w:val="28"/>
+        </w:rPr>
+      </w:pPr>
+      <w:r>
+        <w:rPr>
+          <w:i/>
+          <w:sz w:val="28"/>
+          <w:szCs w:val="28"/>
+        </w:rPr>
+        <w:t>Цель</w:t>
+      </w:r>
+      <w:r>
+        <w:rPr>
+          <w:i/>
+          <w:sz w:val="28"/>
+          <w:szCs w:val="28"/>
+        </w:rPr>
+        <w:t>: разработать</w:t>
+      </w:r>
+      <w:r>
+        <w:rPr>
+          <w:i/>
+          <w:sz w:val="28"/>
+          <w:szCs w:val="28"/>
+        </w:rPr>
+        <w:t xml:space="preserve"> программу игру с графическим интерфейсом, выполняющую взаимодействие между спрайтами героя, противников, стен, пул</w:t>
+      </w:r>
+      <w:r>
+        <w:rPr>
+          <w:i/>
+          <w:sz w:val="28"/>
+          <w:szCs w:val="28"/>
+        </w:rPr>
+        <w:t>ь</w:t>
       </w:r>
       <w:r>
         <w:rPr>
@@ -388,9 +334,7 @@
     </w:p>
     <w:p>
       <w:pPr>
-        <w:pStyle w:val="Normal"/>
-        <w:rPr>
-          <w:i/>
+        <w:rPr>
           <w:i/>
           <w:sz w:val="28"/>
           <w:szCs w:val="28"/>
@@ -407,9 +351,7 @@
     </w:p>
     <w:p>
       <w:pPr>
-        <w:pStyle w:val="Normal"/>
-        <w:rPr>
-          <w:i/>
+        <w:rPr>
           <w:i/>
           <w:sz w:val="28"/>
           <w:szCs w:val="28"/>
@@ -423,6 +365,7 @@
         </w:rPr>
         <w:t xml:space="preserve">- Изучить основы работы с библиотекой </w:t>
       </w:r>
+      <w:proofErr w:type="spellStart"/>
       <w:r>
         <w:rPr>
           <w:i/>
@@ -430,70 +373,9 @@
           <w:szCs w:val="28"/>
           <w:lang w:val="en-US"/>
         </w:rPr>
-        <w:t>PyQT</w:t>
-      </w:r>
-      <w:r>
-        <w:rPr>
-          <w:i/>
-          <w:sz w:val="28"/>
-          <w:szCs w:val="28"/>
-        </w:rPr>
-        <w:t>5.</w:t>
-      </w:r>
-    </w:p>
-    <w:p>
-      <w:pPr>
-        <w:pStyle w:val="Normal"/>
-        <w:rPr>
-          <w:i/>
-          <w:i/>
-          <w:sz w:val="28"/>
-          <w:szCs w:val="28"/>
-        </w:rPr>
-      </w:pPr>
-      <w:r>
-        <w:rPr>
-          <w:i/>
-          <w:sz w:val="28"/>
-          <w:szCs w:val="28"/>
-        </w:rPr>
-        <w:t xml:space="preserve">- </w:t>
-      </w:r>
-      <w:r>
-        <w:rPr>
-          <w:i/>
-          <w:sz w:val="28"/>
-          <w:szCs w:val="28"/>
-        </w:rPr>
-        <w:t>Изучить работу камеры и научиться распологать объекты на экране.</w:t>
-      </w:r>
-    </w:p>
-    <w:p>
-      <w:pPr>
-        <w:pStyle w:val="Normal"/>
-        <w:rPr>
-          <w:i/>
-          <w:i/>
-          <w:sz w:val="28"/>
-          <w:szCs w:val="28"/>
-        </w:rPr>
-      </w:pPr>
-      <w:r>
-        <w:rPr>
-          <w:i/>
-          <w:sz w:val="28"/>
-          <w:szCs w:val="28"/>
-        </w:rPr>
-        <w:t xml:space="preserve">- Изучить </w:t>
-      </w:r>
-      <w:r>
-        <w:rPr>
-          <w:i/>
-          <w:sz w:val="28"/>
-          <w:szCs w:val="28"/>
-        </w:rPr>
-        <w:t>архитектуру игр</w:t>
-      </w:r>
+        <w:t>Pygame</w:t>
+      </w:r>
+      <w:proofErr w:type="spellEnd"/>
       <w:r>
         <w:rPr>
           <w:i/>
@@ -505,42 +387,89 @@
     </w:p>
     <w:p>
       <w:pPr>
-        <w:pStyle w:val="Normal"/>
-        <w:rPr>
-          <w:i/>
-          <w:i/>
-          <w:sz w:val="28"/>
-          <w:szCs w:val="28"/>
-        </w:rPr>
-      </w:pPr>
-      <w:r>
-        <w:rPr>
-          <w:i/>
-          <w:sz w:val="28"/>
-          <w:szCs w:val="28"/>
-        </w:rPr>
-        <w:t xml:space="preserve">- Изучить особенности </w:t>
-      </w:r>
-      <w:r>
-        <w:rPr>
-          <w:i/>
-          <w:sz w:val="28"/>
-          <w:szCs w:val="28"/>
-        </w:rPr>
-        <w:t>физики игры (например разгон игрока)</w:t>
-      </w:r>
-      <w:r>
-        <w:rPr>
-          <w:i/>
-          <w:sz w:val="28"/>
-          <w:szCs w:val="28"/>
-        </w:rPr>
-        <w:t>.</w:t>
-      </w:r>
-    </w:p>
-    <w:p>
-      <w:pPr>
-        <w:pStyle w:val="Normal"/>
+        <w:rPr>
+          <w:i/>
+          <w:sz w:val="28"/>
+          <w:szCs w:val="28"/>
+        </w:rPr>
+      </w:pPr>
+      <w:r>
+        <w:rPr>
+          <w:i/>
+          <w:sz w:val="28"/>
+          <w:szCs w:val="28"/>
+        </w:rPr>
+        <w:t xml:space="preserve">- Изучить работу камеры и научиться </w:t>
+      </w:r>
+      <w:r>
+        <w:rPr>
+          <w:i/>
+          <w:sz w:val="28"/>
+          <w:szCs w:val="28"/>
+        </w:rPr>
+        <w:t>располагать</w:t>
+      </w:r>
+      <w:r>
+        <w:rPr>
+          <w:i/>
+          <w:sz w:val="28"/>
+          <w:szCs w:val="28"/>
+        </w:rPr>
+        <w:t xml:space="preserve"> объекты на экране.</w:t>
+      </w:r>
+    </w:p>
+    <w:p>
+      <w:pPr>
+        <w:rPr>
+          <w:i/>
+          <w:sz w:val="28"/>
+          <w:szCs w:val="28"/>
+        </w:rPr>
+      </w:pPr>
+      <w:r>
+        <w:rPr>
+          <w:i/>
+          <w:sz w:val="28"/>
+          <w:szCs w:val="28"/>
+        </w:rPr>
+        <w:t>- Изучить архитектуру игр.</w:t>
+      </w:r>
+    </w:p>
+    <w:p>
+      <w:pPr>
+        <w:rPr>
+          <w:i/>
+          <w:sz w:val="28"/>
+          <w:szCs w:val="28"/>
+        </w:rPr>
+      </w:pPr>
+      <w:r>
+        <w:rPr>
+          <w:i/>
+          <w:sz w:val="28"/>
+          <w:szCs w:val="28"/>
+        </w:rPr>
+        <w:t>- Изучить особенности физики игры (например разгон</w:t>
+      </w:r>
+      <w:r>
+        <w:rPr>
+          <w:i/>
+          <w:sz w:val="28"/>
+          <w:szCs w:val="28"/>
+        </w:rPr>
+        <w:t xml:space="preserve"> и торможение персонажей</w:t>
+      </w:r>
+      <w:r>
+        <w:rPr>
+          <w:i/>
+          <w:sz w:val="28"/>
+          <w:szCs w:val="28"/>
+        </w:rPr>
+        <w:t xml:space="preserve"> игрока).</w:t>
+      </w:r>
+    </w:p>
+    <w:p>
+      <w:pPr>
         <w:rPr>
           <w:sz w:val="28"/>
           <w:szCs w:val="28"/>
@@ -556,7 +485,6 @@
     </w:p>
     <w:p>
       <w:pPr>
-        <w:pStyle w:val="Normal"/>
         <w:pBdr>
           <w:bottom w:val="single" w:sz="6" w:space="1" w:color="000000"/>
         </w:pBdr>
@@ -590,214 +518,180 @@
     </w:p>
     <w:p>
       <w:pPr>
-        <w:pStyle w:val="ListParagraph"/>
+        <w:pStyle w:val="a9"/>
         <w:numPr>
           <w:ilvl w:val="0"/>
           <w:numId w:val="1"/>
         </w:numPr>
         <w:rPr>
           <w:i/>
-          <w:i/>
-          <w:sz w:val="28"/>
-          <w:szCs w:val="28"/>
-        </w:rPr>
-      </w:pPr>
-      <w:r>
-        <w:rPr>
-          <w:i/>
-          <w:sz w:val="28"/>
-          <w:szCs w:val="28"/>
-        </w:rPr>
-        <w:t>Программа имеет интуитивно понятный графический интерфейс (</w:t>
-      </w:r>
-      <w:r>
-        <w:rPr>
-          <w:i/>
-          <w:sz w:val="28"/>
-          <w:szCs w:val="28"/>
-        </w:rPr>
-        <w:t>количество патронов, выбранное оружие, курсор для оружия, окно с результатами, уровни сложности</w:t>
-      </w:r>
-      <w:r>
-        <w:rPr>
-          <w:i/>
-          <w:sz w:val="28"/>
-          <w:szCs w:val="28"/>
-        </w:rPr>
-        <w:t>).</w:t>
-      </w:r>
-    </w:p>
-    <w:p>
-      <w:pPr>
-        <w:pStyle w:val="ListParagraph"/>
+          <w:sz w:val="28"/>
+          <w:szCs w:val="28"/>
+        </w:rPr>
+      </w:pPr>
+      <w:r>
+        <w:rPr>
+          <w:i/>
+          <w:sz w:val="28"/>
+          <w:szCs w:val="28"/>
+        </w:rPr>
+        <w:lastRenderedPageBreak/>
+        <w:t>Программа имеет интуитивно понятный графический интерфейс (количество патронов, выбранное оружие, курсор для оружия, окно с результатами, уровни сложности).</w:t>
+      </w:r>
+    </w:p>
+    <w:p>
+      <w:pPr>
+        <w:pStyle w:val="a9"/>
         <w:numPr>
           <w:ilvl w:val="0"/>
           <w:numId w:val="1"/>
         </w:numPr>
         <w:rPr>
           <w:i/>
-          <w:i/>
-          <w:sz w:val="28"/>
-          <w:szCs w:val="28"/>
-        </w:rPr>
-      </w:pPr>
-      <w:r>
-        <w:rPr>
-          <w:i/>
-          <w:sz w:val="28"/>
-          <w:szCs w:val="28"/>
-        </w:rPr>
-        <w:t>Выстрел воспроизводится по нажатию левой кнопки мыши, наведение с помощью курсора мыши</w:t>
-      </w:r>
-      <w:r>
-        <w:rPr>
-          <w:i/>
-          <w:sz w:val="28"/>
-          <w:szCs w:val="28"/>
-        </w:rPr>
-        <w:t>.</w:t>
-      </w:r>
-    </w:p>
-    <w:p>
-      <w:pPr>
-        <w:pStyle w:val="ListParagraph"/>
+          <w:sz w:val="28"/>
+          <w:szCs w:val="28"/>
+        </w:rPr>
+      </w:pPr>
+      <w:r>
+        <w:rPr>
+          <w:i/>
+          <w:sz w:val="28"/>
+          <w:szCs w:val="28"/>
+        </w:rPr>
+        <w:t>Выстрел воспроизводится по нажатию левой кнопки мыши, наведение с помощью курсора мыши.</w:t>
+      </w:r>
+    </w:p>
+    <w:p>
+      <w:pPr>
+        <w:pStyle w:val="a9"/>
         <w:numPr>
           <w:ilvl w:val="0"/>
           <w:numId w:val="1"/>
         </w:numPr>
         <w:rPr>
           <w:i/>
-          <w:i/>
-          <w:sz w:val="28"/>
-          <w:szCs w:val="28"/>
-        </w:rPr>
-      </w:pPr>
-      <w:r>
-        <w:rPr>
-          <w:i/>
-          <w:sz w:val="28"/>
-          <w:szCs w:val="28"/>
-        </w:rPr>
-        <w:t xml:space="preserve">Окно </w:t>
-      </w:r>
-      <w:r>
-        <w:rPr>
-          <w:i/>
-          <w:sz w:val="28"/>
-          <w:szCs w:val="28"/>
-        </w:rPr>
-        <w:t>игры</w:t>
-      </w:r>
-      <w:r>
-        <w:rPr>
-          <w:i/>
-          <w:sz w:val="28"/>
-          <w:szCs w:val="28"/>
-        </w:rPr>
-        <w:t xml:space="preserve"> имеет стандартные элементы окна Windows, экранные кнопки закрыть, строка заголовка содержит название приложения и иконку.</w:t>
-      </w:r>
-    </w:p>
-    <w:p>
-      <w:pPr>
-        <w:pStyle w:val="ListParagraph"/>
+          <w:sz w:val="28"/>
+          <w:szCs w:val="28"/>
+        </w:rPr>
+      </w:pPr>
+      <w:r>
+        <w:rPr>
+          <w:i/>
+          <w:sz w:val="28"/>
+          <w:szCs w:val="28"/>
+        </w:rPr>
+        <w:t xml:space="preserve">Движение персонажа происходит по нажатию кнопок на клавиатуре </w:t>
+      </w:r>
+      <w:r>
+        <w:rPr>
+          <w:i/>
+          <w:sz w:val="28"/>
+          <w:szCs w:val="28"/>
+          <w:lang w:val="en-US"/>
+        </w:rPr>
+        <w:t>WASD</w:t>
+      </w:r>
+      <w:r>
+        <w:rPr>
+          <w:i/>
+          <w:sz w:val="28"/>
+          <w:szCs w:val="28"/>
+        </w:rPr>
+        <w:t>.</w:t>
+      </w:r>
+    </w:p>
+    <w:p>
+      <w:pPr>
+        <w:pStyle w:val="a9"/>
         <w:numPr>
           <w:ilvl w:val="0"/>
           <w:numId w:val="1"/>
         </w:numPr>
         <w:rPr>
           <w:i/>
-          <w:i/>
-          <w:sz w:val="28"/>
-          <w:szCs w:val="28"/>
-        </w:rPr>
-      </w:pPr>
-      <w:r>
-        <w:rPr>
-          <w:i/>
-          <w:sz w:val="28"/>
-          <w:szCs w:val="28"/>
-        </w:rPr>
-        <w:t xml:space="preserve">Размеры окна </w:t>
-      </w:r>
-      <w:r>
-        <w:rPr>
-          <w:i/>
-          <w:sz w:val="28"/>
-          <w:szCs w:val="28"/>
-        </w:rPr>
-        <w:t>игры</w:t>
-      </w:r>
-      <w:r>
-        <w:rPr>
-          <w:i/>
-          <w:sz w:val="28"/>
-          <w:szCs w:val="28"/>
-        </w:rPr>
-        <w:t xml:space="preserve"> зафиксированы (нельзя изменять).</w:t>
-      </w:r>
-    </w:p>
-    <w:p>
-      <w:pPr>
-        <w:pStyle w:val="ListParagraph"/>
+          <w:sz w:val="28"/>
+          <w:szCs w:val="28"/>
+        </w:rPr>
+      </w:pPr>
+      <w:r>
+        <w:rPr>
+          <w:i/>
+          <w:sz w:val="28"/>
+          <w:szCs w:val="28"/>
+        </w:rPr>
+        <w:t>Окно игры имеет стандартные элементы окна Windows, экранные кнопки закрыть, строка заголовка содержит название приложения и иконку.</w:t>
+      </w:r>
+    </w:p>
+    <w:p>
+      <w:pPr>
+        <w:pStyle w:val="a9"/>
         <w:numPr>
           <w:ilvl w:val="0"/>
           <w:numId w:val="1"/>
         </w:numPr>
         <w:rPr>
           <w:i/>
-          <w:i/>
-          <w:sz w:val="28"/>
-          <w:szCs w:val="28"/>
-        </w:rPr>
-      </w:pPr>
-      <w:r>
-        <w:rPr>
-          <w:i/>
-          <w:sz w:val="28"/>
-          <w:szCs w:val="28"/>
-        </w:rPr>
-        <w:t xml:space="preserve">Приложение должно корректно </w:t>
-      </w:r>
-      <w:r>
-        <w:rPr>
-          <w:i/>
-          <w:sz w:val="28"/>
-          <w:szCs w:val="28"/>
-        </w:rPr>
-        <w:t>обрабатывать движение спрайтов, правильно отображать направление взора игрока и выводить все объекты на экран.</w:t>
-      </w:r>
-    </w:p>
-    <w:p>
-      <w:pPr>
-        <w:pStyle w:val="Normal"/>
-        <w:spacing w:before="0" w:after="160"/>
-        <w:rPr>
-          <w:i/>
-          <w:i/>
-          <w:sz w:val="28"/>
-          <w:szCs w:val="28"/>
-        </w:rPr>
-      </w:pPr>
-      <w:r>
-        <w:rPr/>
-      </w:r>
+          <w:sz w:val="28"/>
+          <w:szCs w:val="28"/>
+        </w:rPr>
+      </w:pPr>
+      <w:r>
+        <w:rPr>
+          <w:i/>
+          <w:sz w:val="28"/>
+          <w:szCs w:val="28"/>
+        </w:rPr>
+        <w:t>Размеры окна игры зафиксированы (нельзя изменять).</w:t>
+      </w:r>
+    </w:p>
+    <w:p>
+      <w:pPr>
+        <w:pStyle w:val="a9"/>
+        <w:numPr>
+          <w:ilvl w:val="0"/>
+          <w:numId w:val="1"/>
+        </w:numPr>
+        <w:rPr>
+          <w:i/>
+          <w:sz w:val="28"/>
+          <w:szCs w:val="28"/>
+        </w:rPr>
+      </w:pPr>
+      <w:r>
+        <w:rPr>
+          <w:i/>
+          <w:sz w:val="28"/>
+          <w:szCs w:val="28"/>
+        </w:rPr>
+        <w:t>Приложение должно корректно обрабатывать движение спрайтов, правильно отображать направление взора игрока и выводить все объекты на экран.</w:t>
+      </w:r>
+    </w:p>
+    <w:p>
+      <w:pPr>
+        <w:rPr>
+          <w:i/>
+          <w:sz w:val="28"/>
+          <w:szCs w:val="28"/>
+        </w:rPr>
+      </w:pPr>
     </w:p>
     <w:sectPr>
-      <w:type w:val="nextPage"/>
       <w:pgSz w:w="11906" w:h="16838"/>
-      <w:pgMar w:left="1701" w:right="850" w:header="0" w:top="1134" w:footer="0" w:bottom="1134" w:gutter="0"/>
-      <w:pgNumType w:fmt="decimal"/>
-      <w:formProt w:val="false"/>
-      <w:textDirection w:val="lrTb"/>
-      <w:docGrid w:type="default" w:linePitch="360" w:charSpace="4096"/>
+      <w:pgMar w:top="1134" w:right="850" w:bottom="1134" w:left="1701" w:header="0" w:footer="0" w:gutter="0"/>
+      <w:cols w:space="720"/>
+      <w:formProt w:val="0"/>
+      <w:docGrid w:linePitch="360" w:charSpace="4096"/>
     </w:sectPr>
   </w:body>
 </w:document>
 </file>
 
 <file path=word/numbering.xml><?xml version="1.0" encoding="utf-8"?>
-<w:numbering xmlns:w="http://schemas.openxmlformats.org/wordprocessingml/2006/main" xmlns:o="urn:schemas-microsoft-com:office:office" xmlns:r="http://schemas.openxmlformats.org/officeDocument/2006/relationships" xmlns:v="urn:schemas-microsoft-com:vml" xmlns:mc="http://schemas.openxmlformats.org/markup-compatibility/2006" xmlns:w14="http://schemas.microsoft.com/office/word/2010/wordml" mc:Ignorable="w14">
-  <w:abstractNum w:abstractNumId="1">
+<w:numbering xmlns:wpc="http://schemas.microsoft.com/office/word/2010/wordprocessingCanvas" xmlns:cx="http://schemas.microsoft.com/office/drawing/2014/chartex" xmlns:cx1="http://schemas.microsoft.com/office/drawing/2015/9/8/chartex" xmlns:cx2="http://schemas.microsoft.com/office/drawing/2015/10/21/chartex" xmlns:cx3="http://schemas.microsoft.com/office/drawing/2016/5/9/chartex" xmlns:cx4="http://schemas.microsoft.com/office/drawing/2016/5/10/chartex" xmlns:cx5="http://schemas.microsoft.com/office/drawing/2016/5/11/chartex" xmlns:cx6="http://schemas.microsoft.com/office/drawing/2016/5/12/chartex" xmlns:cx7="http://schemas.microsoft.com/office/drawing/2016/5/13/chartex" xmlns:cx8="http://schemas.microsoft.com/office/drawing/2016/5/14/chartex" xmlns:mc="http://schemas.openxmlformats.org/markup-compatibility/2006" xmlns:aink="http://schemas.microsoft.com/office/drawing/2016/ink" xmlns:am3d="http://schemas.microsoft.com/office/drawing/2017/model3d" xmlns:o="urn:schemas-microsoft-com:office:office" xmlns:oel="http://schemas.microsoft.com/office/2019/extlst" xmlns:r="http://schemas.openxmlformats.org/officeDocument/2006/relationships" xmlns:m="http://schemas.openxmlformats.org/officeDocument/2006/math" xmlns:v="urn:schemas-microsoft-com:vml" xmlns:wp14="http://schemas.microsoft.com/office/word/2010/wordprocessingDrawing" xmlns:wp="http://schemas.openxmlformats.org/drawingml/2006/wordprocessingDrawing" xmlns:w10="urn:schemas-microsoft-com:office:word" xmlns:w="http://schemas.openxmlformats.org/wordprocessingml/2006/main" xmlns:w14="http://schemas.microsoft.com/office/word/2010/wordml" xmlns:w15="http://schemas.microsoft.com/office/word/2012/wordml" xmlns:w16cex="http://schemas.microsoft.com/office/word/2018/wordml/cex" xmlns:w16cid="http://schemas.microsoft.com/office/word/2016/wordml/cid" xmlns:w16="http://schemas.microsoft.com/office/word/2018/wordml" xmlns:w16sdtdh="http://schemas.microsoft.com/office/word/2020/wordml/sdtdatahash" xmlns:w16se="http://schemas.microsoft.com/office/word/2015/wordml/symex" xmlns:wpg="http://schemas.microsoft.com/office/word/2010/wordprocessingGroup" xmlns:wpi="http://schemas.microsoft.com/office/word/2010/wordprocessingInk" xmlns:wne="http://schemas.microsoft.com/office/word/2006/wordml" xmlns:wps="http://schemas.microsoft.com/office/word/2010/wordprocessingShape" mc:Ignorable="w14 w15 w16se w16cid w16 w16cex w16sdtdh wp14">
+  <w:abstractNum w:abstractNumId="0" w15:restartNumberingAfterBreak="0">
+    <w:nsid w:val="403B5395"/>
+    <w:multiLevelType w:val="multilevel"/>
+    <w:tmpl w:val="9FCC043A"/>
     <w:lvl w:ilvl="0">
       <w:start w:val="1"/>
       <w:numFmt w:val="bullet"/>
@@ -934,7 +828,10 @@
       </w:rPr>
     </w:lvl>
   </w:abstractNum>
-  <w:abstractNum w:abstractNumId="2">
+  <w:abstractNum w:abstractNumId="1" w15:restartNumberingAfterBreak="0">
+    <w:nsid w:val="5BD12DC5"/>
+    <w:multiLevelType w:val="multilevel"/>
+    <w:tmpl w:val="33EE8F76"/>
     <w:lvl w:ilvl="0">
       <w:start w:val="1"/>
       <w:numFmt w:val="none"/>
@@ -945,7 +842,7 @@
         <w:tabs>
           <w:tab w:val="num" w:pos="0"/>
         </w:tabs>
-        <w:ind w:left="0" w:hanging="0"/>
+        <w:ind w:left="0" w:firstLine="0"/>
       </w:pPr>
     </w:lvl>
     <w:lvl w:ilvl="1">
@@ -958,7 +855,7 @@
         <w:tabs>
           <w:tab w:val="num" w:pos="0"/>
         </w:tabs>
-        <w:ind w:left="0" w:hanging="0"/>
+        <w:ind w:left="0" w:firstLine="0"/>
       </w:pPr>
     </w:lvl>
     <w:lvl w:ilvl="2">
@@ -971,7 +868,7 @@
         <w:tabs>
           <w:tab w:val="num" w:pos="0"/>
         </w:tabs>
-        <w:ind w:left="0" w:hanging="0"/>
+        <w:ind w:left="0" w:firstLine="0"/>
       </w:pPr>
     </w:lvl>
     <w:lvl w:ilvl="3">
@@ -984,7 +881,7 @@
         <w:tabs>
           <w:tab w:val="num" w:pos="0"/>
         </w:tabs>
-        <w:ind w:left="0" w:hanging="0"/>
+        <w:ind w:left="0" w:firstLine="0"/>
       </w:pPr>
     </w:lvl>
     <w:lvl w:ilvl="4">
@@ -997,7 +894,7 @@
         <w:tabs>
           <w:tab w:val="num" w:pos="0"/>
         </w:tabs>
-        <w:ind w:left="0" w:hanging="0"/>
+        <w:ind w:left="0" w:firstLine="0"/>
       </w:pPr>
     </w:lvl>
     <w:lvl w:ilvl="5">
@@ -1010,7 +907,7 @@
         <w:tabs>
           <w:tab w:val="num" w:pos="0"/>
         </w:tabs>
-        <w:ind w:left="0" w:hanging="0"/>
+        <w:ind w:left="0" w:firstLine="0"/>
       </w:pPr>
     </w:lvl>
     <w:lvl w:ilvl="6">
@@ -1023,7 +920,7 @@
         <w:tabs>
           <w:tab w:val="num" w:pos="0"/>
         </w:tabs>
-        <w:ind w:left="0" w:hanging="0"/>
+        <w:ind w:left="0" w:firstLine="0"/>
       </w:pPr>
     </w:lvl>
     <w:lvl w:ilvl="7">
@@ -1036,7 +933,7 @@
         <w:tabs>
           <w:tab w:val="num" w:pos="0"/>
         </w:tabs>
-        <w:ind w:left="0" w:hanging="0"/>
+        <w:ind w:left="0" w:firstLine="0"/>
       </w:pPr>
     </w:lvl>
     <w:lvl w:ilvl="8">
@@ -1049,25 +946,25 @@
         <w:tabs>
           <w:tab w:val="num" w:pos="0"/>
         </w:tabs>
-        <w:ind w:left="0" w:hanging="0"/>
+        <w:ind w:left="0" w:firstLine="0"/>
       </w:pPr>
     </w:lvl>
   </w:abstractNum>
-  <w:num w:numId="1">
+  <w:num w:numId="1" w16cid:durableId="402483421">
+    <w:abstractNumId w:val="0"/>
+  </w:num>
+  <w:num w:numId="2" w16cid:durableId="419301955">
     <w:abstractNumId w:val="1"/>
-  </w:num>
-  <w:num w:numId="2">
-    <w:abstractNumId w:val="2"/>
   </w:num>
 </w:numbering>
 </file>
 
 <file path=word/styles.xml><?xml version="1.0" encoding="utf-8"?>
-<w:styles xmlns:w="http://schemas.openxmlformats.org/wordprocessingml/2006/main" xmlns:w14="http://schemas.microsoft.com/office/word/2010/wordml" xmlns:mc="http://schemas.openxmlformats.org/markup-compatibility/2006" mc:Ignorable="w14">
+<w:styles xmlns:mc="http://schemas.openxmlformats.org/markup-compatibility/2006" xmlns:r="http://schemas.openxmlformats.org/officeDocument/2006/relationships" xmlns:w="http://schemas.openxmlformats.org/wordprocessingml/2006/main" xmlns:w14="http://schemas.microsoft.com/office/word/2010/wordml" xmlns:w15="http://schemas.microsoft.com/office/word/2012/wordml" xmlns:w16cex="http://schemas.microsoft.com/office/word/2018/wordml/cex" xmlns:w16cid="http://schemas.microsoft.com/office/word/2016/wordml/cid" xmlns:w16="http://schemas.microsoft.com/office/word/2018/wordml" xmlns:w16sdtdh="http://schemas.microsoft.com/office/word/2020/wordml/sdtdatahash" xmlns:w16se="http://schemas.microsoft.com/office/word/2015/wordml/symex" mc:Ignorable="w14 w15 w16se w16cid w16 w16cex w16sdtdh">
   <w:docDefaults>
     <w:rPrDefault>
       <w:rPr>
-        <w:rFonts w:ascii="Calibri" w:hAnsi="Calibri" w:eastAsia="Calibri" w:cs="" w:asciiTheme="minorHAnsi" w:cstheme="minorBidi" w:eastAsiaTheme="minorHAnsi" w:hAnsiTheme="minorHAnsi"/>
+        <w:rFonts w:asciiTheme="minorHAnsi" w:eastAsiaTheme="minorHAnsi" w:hAnsiTheme="minorHAnsi" w:cstheme="minorBidi"/>
         <w:sz w:val="22"/>
         <w:szCs w:val="22"/>
         <w:lang w:val="ru-RU" w:eastAsia="en-US" w:bidi="ar-SA"/>
@@ -1075,21 +972,21 @@
     </w:rPrDefault>
     <w:pPrDefault>
       <w:pPr>
-        <w:suppressAutoHyphens w:val="true"/>
+        <w:suppressAutoHyphens/>
       </w:pPr>
     </w:pPrDefault>
   </w:docDefaults>
-  <w:latentStyles w:defLockedState="0" w:defUIPriority="99" w:defSemiHidden="0" w:defUnhideWhenUsed="0" w:defQFormat="0" w:count="371">
+  <w:latentStyles w:defLockedState="0" w:defUIPriority="99" w:defSemiHidden="0" w:defUnhideWhenUsed="0" w:defQFormat="0" w:count="376">
     <w:lsdException w:name="Normal" w:uiPriority="0" w:qFormat="1"/>
     <w:lsdException w:name="heading 1" w:uiPriority="9" w:qFormat="1"/>
-    <w:lsdException w:name="heading 2" w:uiPriority="9" w:semiHidden="1" w:unhideWhenUsed="1" w:qFormat="1"/>
-    <w:lsdException w:name="heading 3" w:uiPriority="9" w:semiHidden="1" w:unhideWhenUsed="1" w:qFormat="1"/>
-    <w:lsdException w:name="heading 4" w:uiPriority="9" w:semiHidden="1" w:unhideWhenUsed="1" w:qFormat="1"/>
-    <w:lsdException w:name="heading 5" w:uiPriority="9" w:semiHidden="1" w:unhideWhenUsed="1" w:qFormat="1"/>
-    <w:lsdException w:name="heading 6" w:uiPriority="9" w:semiHidden="1" w:unhideWhenUsed="1" w:qFormat="1"/>
-    <w:lsdException w:name="heading 7" w:uiPriority="9" w:semiHidden="1" w:unhideWhenUsed="1" w:qFormat="1"/>
-    <w:lsdException w:name="heading 8" w:uiPriority="9" w:semiHidden="1" w:unhideWhenUsed="1" w:qFormat="1"/>
-    <w:lsdException w:name="heading 9" w:uiPriority="9" w:semiHidden="1" w:unhideWhenUsed="1" w:qFormat="1"/>
+    <w:lsdException w:name="heading 2" w:semiHidden="1" w:uiPriority="9" w:unhideWhenUsed="1" w:qFormat="1"/>
+    <w:lsdException w:name="heading 3" w:semiHidden="1" w:uiPriority="9" w:unhideWhenUsed="1" w:qFormat="1"/>
+    <w:lsdException w:name="heading 4" w:semiHidden="1" w:uiPriority="9" w:unhideWhenUsed="1" w:qFormat="1"/>
+    <w:lsdException w:name="heading 5" w:semiHidden="1" w:uiPriority="9" w:unhideWhenUsed="1" w:qFormat="1"/>
+    <w:lsdException w:name="heading 6" w:semiHidden="1" w:uiPriority="9" w:unhideWhenUsed="1" w:qFormat="1"/>
+    <w:lsdException w:name="heading 7" w:semiHidden="1" w:uiPriority="9" w:unhideWhenUsed="1" w:qFormat="1"/>
+    <w:lsdException w:name="heading 8" w:semiHidden="1" w:uiPriority="9" w:unhideWhenUsed="1" w:qFormat="1"/>
+    <w:lsdException w:name="heading 9" w:semiHidden="1" w:uiPriority="9" w:unhideWhenUsed="1" w:qFormat="1"/>
     <w:lsdException w:name="index 1" w:semiHidden="1" w:unhideWhenUsed="1"/>
     <w:lsdException w:name="index 2" w:semiHidden="1" w:unhideWhenUsed="1"/>
     <w:lsdException w:name="index 3" w:semiHidden="1" w:unhideWhenUsed="1"/>
@@ -1099,22 +996,22 @@
     <w:lsdException w:name="index 7" w:semiHidden="1" w:unhideWhenUsed="1"/>
     <w:lsdException w:name="index 8" w:semiHidden="1" w:unhideWhenUsed="1"/>
     <w:lsdException w:name="index 9" w:semiHidden="1" w:unhideWhenUsed="1"/>
-    <w:lsdException w:name="toc 1" w:uiPriority="39" w:semiHidden="1" w:unhideWhenUsed="1"/>
-    <w:lsdException w:name="toc 2" w:uiPriority="39" w:semiHidden="1" w:unhideWhenUsed="1"/>
-    <w:lsdException w:name="toc 3" w:uiPriority="39" w:semiHidden="1" w:unhideWhenUsed="1"/>
-    <w:lsdException w:name="toc 4" w:uiPriority="39" w:semiHidden="1" w:unhideWhenUsed="1"/>
-    <w:lsdException w:name="toc 5" w:uiPriority="39" w:semiHidden="1" w:unhideWhenUsed="1"/>
-    <w:lsdException w:name="toc 6" w:uiPriority="39" w:semiHidden="1" w:unhideWhenUsed="1"/>
-    <w:lsdException w:name="toc 7" w:uiPriority="39" w:semiHidden="1" w:unhideWhenUsed="1"/>
-    <w:lsdException w:name="toc 8" w:uiPriority="39" w:semiHidden="1" w:unhideWhenUsed="1"/>
-    <w:lsdException w:name="toc 9" w:uiPriority="39" w:semiHidden="1" w:unhideWhenUsed="1"/>
+    <w:lsdException w:name="toc 1" w:semiHidden="1" w:uiPriority="39" w:unhideWhenUsed="1"/>
+    <w:lsdException w:name="toc 2" w:semiHidden="1" w:uiPriority="39" w:unhideWhenUsed="1"/>
+    <w:lsdException w:name="toc 3" w:semiHidden="1" w:uiPriority="39" w:unhideWhenUsed="1"/>
+    <w:lsdException w:name="toc 4" w:semiHidden="1" w:uiPriority="39" w:unhideWhenUsed="1"/>
+    <w:lsdException w:name="toc 5" w:semiHidden="1" w:uiPriority="39" w:unhideWhenUsed="1"/>
+    <w:lsdException w:name="toc 6" w:semiHidden="1" w:uiPriority="39" w:unhideWhenUsed="1"/>
+    <w:lsdException w:name="toc 7" w:semiHidden="1" w:uiPriority="39" w:unhideWhenUsed="1"/>
+    <w:lsdException w:name="toc 8" w:semiHidden="1" w:uiPriority="39" w:unhideWhenUsed="1"/>
+    <w:lsdException w:name="toc 9" w:semiHidden="1" w:uiPriority="39" w:unhideWhenUsed="1"/>
     <w:lsdException w:name="Normal Indent" w:semiHidden="1" w:unhideWhenUsed="1"/>
     <w:lsdException w:name="footnote text" w:semiHidden="1" w:unhideWhenUsed="1"/>
     <w:lsdException w:name="annotation text" w:semiHidden="1" w:unhideWhenUsed="1"/>
     <w:lsdException w:name="header" w:semiHidden="1" w:unhideWhenUsed="1"/>
     <w:lsdException w:name="footer" w:semiHidden="1" w:unhideWhenUsed="1"/>
     <w:lsdException w:name="index heading" w:semiHidden="1" w:unhideWhenUsed="1"/>
-    <w:lsdException w:name="caption" w:uiPriority="35" w:semiHidden="1" w:unhideWhenUsed="1" w:qFormat="1"/>
+    <w:lsdException w:name="caption" w:semiHidden="1" w:uiPriority="35" w:unhideWhenUsed="1" w:qFormat="1"/>
     <w:lsdException w:name="table of figures" w:semiHidden="1" w:unhideWhenUsed="1"/>
     <w:lsdException w:name="envelope address" w:semiHidden="1" w:unhideWhenUsed="1"/>
     <w:lsdException w:name="envelope return" w:semiHidden="1" w:unhideWhenUsed="1"/>
@@ -1145,7 +1042,7 @@
     <w:lsdException w:name="Title" w:uiPriority="10" w:qFormat="1"/>
     <w:lsdException w:name="Closing" w:semiHidden="1" w:unhideWhenUsed="1"/>
     <w:lsdException w:name="Signature" w:semiHidden="1" w:unhideWhenUsed="1"/>
-    <w:lsdException w:name="Default Paragraph Font" w:uiPriority="1" w:semiHidden="1" w:unhideWhenUsed="1"/>
+    <w:lsdException w:name="Default Paragraph Font" w:semiHidden="1" w:uiPriority="1" w:unhideWhenUsed="1"/>
     <w:lsdException w:name="Body Text" w:semiHidden="1" w:unhideWhenUsed="1"/>
     <w:lsdException w:name="Body Text Indent" w:semiHidden="1" w:unhideWhenUsed="1"/>
     <w:lsdException w:name="List Continue" w:semiHidden="1" w:unhideWhenUsed="1"/>
@@ -1185,7 +1082,6 @@
     <w:lsdException w:name="HTML Sample" w:semiHidden="1" w:unhideWhenUsed="1"/>
     <w:lsdException w:name="HTML Typewriter" w:semiHidden="1" w:unhideWhenUsed="1"/>
     <w:lsdException w:name="HTML Variable" w:semiHidden="1" w:unhideWhenUsed="1"/>
-    <w:lsdException w:name="Normal Table" w:semiHidden="1" w:unhideWhenUsed="1"/>
     <w:lsdException w:name="annotation subject" w:semiHidden="1" w:unhideWhenUsed="1"/>
     <w:lsdException w:name="No List" w:semiHidden="1" w:unhideWhenUsed="1"/>
     <w:lsdException w:name="Outline List 1" w:semiHidden="1" w:unhideWhenUsed="1"/>
@@ -1228,11 +1124,8 @@
     <w:lsdException w:name="Table Contemporary" w:semiHidden="1" w:unhideWhenUsed="1"/>
     <w:lsdException w:name="Table Elegant" w:semiHidden="1" w:unhideWhenUsed="1"/>
     <w:lsdException w:name="Table Professional" w:semiHidden="1" w:unhideWhenUsed="1"/>
-    <w:lsdException w:name="Table Subtle 1" w:semiHidden="1" w:unhideWhenUsed="1"/>
     <w:lsdException w:name="Table Subtle 2" w:semiHidden="1" w:unhideWhenUsed="1"/>
     <w:lsdException w:name="Table Web 1" w:semiHidden="1" w:unhideWhenUsed="1"/>
-    <w:lsdException w:name="Table Web 2" w:semiHidden="1" w:unhideWhenUsed="1"/>
-    <w:lsdException w:name="Table Web 3" w:semiHidden="1" w:unhideWhenUsed="1"/>
     <w:lsdException w:name="Balloon Text" w:semiHidden="1" w:unhideWhenUsed="1"/>
     <w:lsdException w:name="Table Grid" w:uiPriority="39"/>
     <w:lsdException w:name="Table Theme" w:semiHidden="1" w:unhideWhenUsed="1"/>
@@ -1345,8 +1238,8 @@
     <w:lsdException w:name="Subtle Reference" w:uiPriority="31" w:qFormat="1"/>
     <w:lsdException w:name="Intense Reference" w:uiPriority="32" w:qFormat="1"/>
     <w:lsdException w:name="Book Title" w:uiPriority="33" w:qFormat="1"/>
-    <w:lsdException w:name="Bibliography" w:uiPriority="37" w:semiHidden="1" w:unhideWhenUsed="1"/>
-    <w:lsdException w:name="TOC Heading" w:uiPriority="39" w:semiHidden="1" w:unhideWhenUsed="1" w:qFormat="1"/>
+    <w:lsdException w:name="Bibliography" w:semiHidden="1" w:uiPriority="37" w:unhideWhenUsed="1"/>
+    <w:lsdException w:name="TOC Heading" w:semiHidden="1" w:uiPriority="39" w:unhideWhenUsed="1" w:qFormat="1"/>
     <w:lsdException w:name="Plain Table 1" w:uiPriority="41"/>
     <w:lsdException w:name="Plain Table 2" w:uiPriority="42"/>
     <w:lsdException w:name="Plain Table 3" w:uiPriority="43"/>
@@ -1451,82 +1344,96 @@
     <w:lsdException w:name="List Table 5 Dark Accent 6" w:uiPriority="50"/>
     <w:lsdException w:name="List Table 6 Colorful Accent 6" w:uiPriority="51"/>
     <w:lsdException w:name="List Table 7 Colorful Accent 6" w:uiPriority="52"/>
+    <w:lsdException w:name="Mention" w:semiHidden="1" w:unhideWhenUsed="1"/>
+    <w:lsdException w:name="Smart Hyperlink" w:semiHidden="1" w:unhideWhenUsed="1"/>
+    <w:lsdException w:name="Hashtag" w:semiHidden="1" w:unhideWhenUsed="1"/>
+    <w:lsdException w:name="Unresolved Mention" w:semiHidden="1" w:unhideWhenUsed="1"/>
+    <w:lsdException w:name="Smart Link" w:semiHidden="1" w:unhideWhenUsed="1"/>
   </w:latentStyles>
-  <w:style w:type="paragraph" w:styleId="Normal" w:default="1">
+  <w:style w:type="paragraph" w:default="1" w:styleId="a">
     <w:name w:val="Normal"/>
     <w:qFormat/>
     <w:pPr>
-      <w:widowControl/>
-      <w:bidi w:val="0"/>
-      <w:spacing w:lineRule="auto" w:line="259" w:before="0" w:after="160"/>
-      <w:jc w:val="left"/>
+      <w:spacing w:after="160" w:line="259" w:lineRule="auto"/>
     </w:pPr>
-    <w:rPr>
-      <w:rFonts w:ascii="Calibri" w:hAnsi="Calibri" w:eastAsia="Calibri" w:cs="" w:asciiTheme="minorHAnsi" w:cstheme="minorBidi" w:eastAsiaTheme="minorHAnsi" w:hAnsiTheme="minorHAnsi"/>
-      <w:color w:val="auto"/>
-      <w:kern w:val="0"/>
-      <w:sz w:val="22"/>
-      <w:szCs w:val="22"/>
-      <w:lang w:val="ru-RU" w:eastAsia="en-US" w:bidi="ar-SA"/>
-    </w:rPr>
   </w:style>
-  <w:style w:type="character" w:styleId="DefaultParagraphFont" w:default="1">
+  <w:style w:type="character" w:default="1" w:styleId="a0">
     <w:name w:val="Default Paragraph Font"/>
     <w:uiPriority w:val="1"/>
     <w:semiHidden/>
     <w:unhideWhenUsed/>
-    <w:qFormat/>
-    <w:rPr/>
   </w:style>
-  <w:style w:type="character" w:styleId="Style14" w:customStyle="1">
+  <w:style w:type="table" w:default="1" w:styleId="a1">
+    <w:name w:val="Normal Table"/>
+    <w:uiPriority w:val="99"/>
+    <w:semiHidden/>
+    <w:unhideWhenUsed/>
+    <w:tblPr>
+      <w:tblInd w:w="0" w:type="dxa"/>
+      <w:tblCellMar>
+        <w:top w:w="0" w:type="dxa"/>
+        <w:left w:w="108" w:type="dxa"/>
+        <w:bottom w:w="0" w:type="dxa"/>
+        <w:right w:w="108" w:type="dxa"/>
+      </w:tblCellMar>
+    </w:tblPr>
+  </w:style>
+  <w:style w:type="numbering" w:default="1" w:styleId="a2">
+    <w:name w:val="No List"/>
+    <w:uiPriority w:val="99"/>
+    <w:semiHidden/>
+    <w:unhideWhenUsed/>
+  </w:style>
+  <w:style w:type="character" w:customStyle="1" w:styleId="a3">
     <w:name w:val="Заголовок Знак"/>
-    <w:basedOn w:val="DefaultParagraphFont"/>
-    <w:link w:val="a3"/>
+    <w:basedOn w:val="a0"/>
     <w:uiPriority w:val="10"/>
     <w:qFormat/>
-    <w:rsid w:val="00d928a5"/>
+    <w:rsid w:val="00D928A5"/>
     <w:rPr>
-      <w:rFonts w:ascii="Calibri Light" w:hAnsi="Calibri Light" w:eastAsia="" w:cs="" w:asciiTheme="majorHAnsi" w:cstheme="majorBidi" w:eastAsiaTheme="majorEastAsia" w:hAnsiTheme="majorHAnsi"/>
+      <w:rFonts w:asciiTheme="majorHAnsi" w:eastAsiaTheme="majorEastAsia" w:hAnsiTheme="majorHAnsi" w:cstheme="majorBidi"/>
       <w:spacing w:val="-10"/>
       <w:kern w:val="2"/>
       <w:sz w:val="56"/>
       <w:szCs w:val="56"/>
     </w:rPr>
   </w:style>
-  <w:style w:type="paragraph" w:styleId="Style15">
-    <w:name w:val="Заголовок"/>
-    <w:basedOn w:val="Normal"/>
-    <w:next w:val="Style16"/>
+  <w:style w:type="paragraph" w:styleId="a4">
+    <w:name w:val="Title"/>
+    <w:basedOn w:val="a"/>
+    <w:next w:val="a5"/>
+    <w:uiPriority w:val="10"/>
     <w:qFormat/>
+    <w:rsid w:val="00D928A5"/>
     <w:pPr>
-      <w:keepNext w:val="true"/>
-      <w:spacing w:before="240" w:after="120"/>
+      <w:spacing w:after="0" w:line="240" w:lineRule="auto"/>
+      <w:contextualSpacing/>
     </w:pPr>
     <w:rPr>
-      <w:rFonts w:ascii="Liberation Sans" w:hAnsi="Liberation Sans" w:eastAsia="Microsoft YaHei" w:cs="Arial"/>
-      <w:sz w:val="28"/>
-      <w:szCs w:val="28"/>
+      <w:rFonts w:asciiTheme="majorHAnsi" w:eastAsiaTheme="majorEastAsia" w:hAnsiTheme="majorHAnsi" w:cstheme="majorBidi"/>
+      <w:spacing w:val="-10"/>
+      <w:kern w:val="2"/>
+      <w:sz w:val="56"/>
+      <w:szCs w:val="56"/>
     </w:rPr>
   </w:style>
-  <w:style w:type="paragraph" w:styleId="Style16">
+  <w:style w:type="paragraph" w:styleId="a5">
     <w:name w:val="Body Text"/>
-    <w:basedOn w:val="Normal"/>
+    <w:basedOn w:val="a"/>
     <w:pPr>
-      <w:spacing w:lineRule="auto" w:line="276" w:before="0" w:after="140"/>
+      <w:spacing w:after="140" w:line="276" w:lineRule="auto"/>
     </w:pPr>
-    <w:rPr/>
   </w:style>
-  <w:style w:type="paragraph" w:styleId="Style17">
+  <w:style w:type="paragraph" w:styleId="a6">
     <w:name w:val="List"/>
-    <w:basedOn w:val="Style16"/>
-    <w:pPr/>
+    <w:basedOn w:val="a5"/>
     <w:rPr>
       <w:rFonts w:cs="Arial"/>
     </w:rPr>
   </w:style>
-  <w:style w:type="paragraph" w:styleId="Style18">
-    <w:name w:val="Caption"/>
-    <w:basedOn w:val="Normal"/>
+  <w:style w:type="paragraph" w:styleId="a7">
+    <w:name w:val="caption"/>
+    <w:basedOn w:val="a"/>
     <w:qFormat/>
     <w:pPr>
       <w:suppressLineNumbers/>
@@ -1540,9 +1447,9 @@
       <w:szCs w:val="24"/>
     </w:rPr>
   </w:style>
-  <w:style w:type="paragraph" w:styleId="Style19">
-    <w:name w:val="Указатель"/>
-    <w:basedOn w:val="Normal"/>
+  <w:style w:type="paragraph" w:styleId="a8">
+    <w:name w:val="index heading"/>
+    <w:basedOn w:val="a"/>
     <w:qFormat/>
     <w:pPr>
       <w:suppressLineNumbers/>
@@ -1551,59 +1458,16 @@
       <w:rFonts w:cs="Arial"/>
     </w:rPr>
   </w:style>
-  <w:style w:type="paragraph" w:styleId="Style20">
-    <w:name w:val="Title"/>
-    <w:basedOn w:val="Normal"/>
-    <w:next w:val="Normal"/>
-    <w:link w:val="a4"/>
-    <w:uiPriority w:val="10"/>
+  <w:style w:type="paragraph" w:styleId="a9">
+    <w:name w:val="List Paragraph"/>
+    <w:basedOn w:val="a"/>
+    <w:uiPriority w:val="34"/>
     <w:qFormat/>
-    <w:rsid w:val="00d928a5"/>
+    <w:rsid w:val="00B230C6"/>
     <w:pPr>
-      <w:spacing w:lineRule="auto" w:line="240" w:before="0" w:after="0"/>
+      <w:ind w:left="720"/>
       <w:contextualSpacing/>
     </w:pPr>
-    <w:rPr>
-      <w:rFonts w:ascii="Calibri Light" w:hAnsi="Calibri Light" w:eastAsia="" w:cs="" w:asciiTheme="majorHAnsi" w:cstheme="majorBidi" w:eastAsiaTheme="majorEastAsia" w:hAnsiTheme="majorHAnsi"/>
-      <w:spacing w:val="-10"/>
-      <w:kern w:val="2"/>
-      <w:sz w:val="56"/>
-      <w:szCs w:val="56"/>
-    </w:rPr>
-  </w:style>
-  <w:style w:type="paragraph" w:styleId="ListParagraph">
-    <w:name w:val="List Paragraph"/>
-    <w:basedOn w:val="Normal"/>
-    <w:uiPriority w:val="34"/>
-    <w:qFormat/>
-    <w:rsid w:val="00b230c6"/>
-    <w:pPr>
-      <w:spacing w:before="0" w:after="160"/>
-      <w:ind w:left="720" w:hanging="0"/>
-      <w:contextualSpacing/>
-    </w:pPr>
-    <w:rPr/>
-  </w:style>
-  <w:style w:type="numbering" w:styleId="NoList" w:default="1">
-    <w:name w:val="No List"/>
-    <w:uiPriority w:val="99"/>
-    <w:semiHidden/>
-    <w:unhideWhenUsed/>
-    <w:qFormat/>
-  </w:style>
-  <w:style w:type="table" w:default="1" w:styleId="a1">
-    <w:name w:val="Normal Table"/>
-    <w:uiPriority w:val="99"/>
-    <w:semiHidden/>
-    <w:unhideWhenUsed/>
-    <w:tblPr>
-      <w:tblCellMar>
-        <w:top w:w="0" w:type="dxa"/>
-        <w:left w:w="108" w:type="dxa"/>
-        <w:bottom w:w="0" w:type="dxa"/>
-        <w:right w:w="108" w:type="dxa"/>
-      </w:tblCellMar>
-    </w:tblPr>
   </w:style>
 </w:styles>
 </file>
